--- a/State of the Art Autonomous Drones.asd.docx
+++ b/State of the Art Autonomous Drones.asd.docx
@@ -5733,15 +5733,13 @@
         </w:rPr>
         <w:t xml:space="preserve"> </w:t>
       </w:r>
-      <w:proofErr w:type="spellStart"/>
-      <w:r>
-        <w:rPr>
-          <w:sz w:val="24"/>
-          <w:szCs w:val="24"/>
-        </w:rPr>
-        <w:t>gia</w:t>
-      </w:r>
-      <w:proofErr w:type="spellEnd"/>
+      <w:r>
+        <w:rPr>
+          <w:sz w:val="24"/>
+          <w:szCs w:val="24"/>
+        </w:rPr>
+        <w:t>già</w:t>
+      </w:r>
       <w:r>
         <w:rPr>
           <w:sz w:val="24"/>
@@ -5755,16 +5753,289 @@
         <w:rPr>
           <w:sz w:val="24"/>
           <w:szCs w:val="24"/>
+        </w:rPr>
+      </w:pPr>
+    </w:p>
+    <w:p>
+      <w:pPr>
+        <w:rPr>
+          <w:rStyle w:val="Collegamentoipertestuale"/>
+          <w:sz w:val="24"/>
+          <w:szCs w:val="24"/>
+        </w:rPr>
+      </w:pPr>
+      <w:r>
+        <w:rPr>
+          <w:b/>
+          <w:bCs/>
+          <w:sz w:val="24"/>
+          <w:szCs w:val="24"/>
+        </w:rPr>
+        <w:t xml:space="preserve">Link: </w:t>
+      </w:r>
+      <w:hyperlink r:id="rId35" w:history="1">
+        <w:r>
+          <w:rPr>
+            <w:rStyle w:val="Collegamentoipertestuale"/>
+            <w:sz w:val="24"/>
+            <w:szCs w:val="24"/>
+          </w:rPr>
+          <w:t>https://www.ericsson.com/en/blog/2019/5/how-to-identify-uncertified-drones-machine-learning</w:t>
+        </w:r>
+      </w:hyperlink>
+    </w:p>
+    <w:p>
+      <w:pPr>
+        <w:rPr>
+          <w:color w:val="0563C1" w:themeColor="hyperlink"/>
+          <w:sz w:val="24"/>
+          <w:szCs w:val="24"/>
           <w:u w:val="single"/>
         </w:rPr>
       </w:pPr>
       <w:r>
         <w:rPr>
+          <w:b/>
+          <w:bCs/>
+          <w:sz w:val="24"/>
+          <w:szCs w:val="24"/>
+        </w:rPr>
+        <w:t>Link Paper</w:t>
+      </w:r>
+      <w:r>
+        <w:rPr>
+          <w:b/>
+          <w:bCs/>
+          <w:sz w:val="24"/>
+          <w:szCs w:val="24"/>
+        </w:rPr>
+        <w:t xml:space="preserve">: </w:t>
+      </w:r>
+      <w:hyperlink r:id="rId36" w:history="1">
+        <w:r>
+          <w:rPr>
+            <w:rStyle w:val="Collegamentoipertestuale"/>
+            <w:sz w:val="24"/>
+            <w:szCs w:val="24"/>
+          </w:rPr>
+          <w:t>https://arxiv.org/pdf/1805.05138.pdf</w:t>
+        </w:r>
+      </w:hyperlink>
+    </w:p>
+    <w:p>
+      <w:pPr>
+        <w:rPr>
+          <w:sz w:val="24"/>
+          <w:szCs w:val="24"/>
+        </w:rPr>
+      </w:pPr>
+      <w:r>
+        <w:rPr>
+          <w:b/>
+          <w:bCs/>
+          <w:sz w:val="24"/>
+          <w:szCs w:val="24"/>
+        </w:rPr>
+        <w:t xml:space="preserve">Name: </w:t>
+      </w:r>
+      <w:r>
+        <w:rPr>
+          <w:sz w:val="24"/>
+          <w:szCs w:val="24"/>
+        </w:rPr>
+        <w:t xml:space="preserve">How to </w:t>
+      </w:r>
+      <w:proofErr w:type="spellStart"/>
+      <w:r>
+        <w:rPr>
+          <w:sz w:val="24"/>
+          <w:szCs w:val="24"/>
+        </w:rPr>
+        <w:t>identify</w:t>
+      </w:r>
+      <w:proofErr w:type="spellEnd"/>
+      <w:r>
+        <w:rPr>
           <w:sz w:val="24"/>
           <w:szCs w:val="24"/>
         </w:rPr>
         <w:t xml:space="preserve"> </w:t>
       </w:r>
+      <w:proofErr w:type="spellStart"/>
+      <w:r>
+        <w:rPr>
+          <w:sz w:val="24"/>
+          <w:szCs w:val="24"/>
+        </w:rPr>
+        <w:t>uncertified</w:t>
+      </w:r>
+      <w:proofErr w:type="spellEnd"/>
+      <w:r>
+        <w:rPr>
+          <w:sz w:val="24"/>
+          <w:szCs w:val="24"/>
+        </w:rPr>
+        <w:t xml:space="preserve"> </w:t>
+      </w:r>
+      <w:proofErr w:type="spellStart"/>
+      <w:r>
+        <w:rPr>
+          <w:sz w:val="24"/>
+          <w:szCs w:val="24"/>
+        </w:rPr>
+        <w:t>drones</w:t>
+      </w:r>
+      <w:proofErr w:type="spellEnd"/>
+      <w:r>
+        <w:rPr>
+          <w:sz w:val="24"/>
+          <w:szCs w:val="24"/>
+        </w:rPr>
+        <w:t xml:space="preserve"> with machine learning</w:t>
+      </w:r>
+    </w:p>
+    <w:p>
+      <w:pPr>
+        <w:rPr>
+          <w:sz w:val="24"/>
+          <w:szCs w:val="24"/>
+        </w:rPr>
+      </w:pPr>
+      <w:r>
+        <w:rPr>
+          <w:b/>
+          <w:bCs/>
+          <w:sz w:val="24"/>
+          <w:szCs w:val="24"/>
+        </w:rPr>
+        <w:t xml:space="preserve">Abstract: </w:t>
+      </w:r>
+      <w:r>
+        <w:rPr>
+          <w:sz w:val="24"/>
+          <w:szCs w:val="24"/>
+        </w:rPr>
+        <w:t>In questo studio si fa uso di machine learning per identificare droni non idonei o pericolosi presenti in reti mobili</w:t>
+      </w:r>
+      <w:r>
+        <w:rPr>
+          <w:sz w:val="24"/>
+          <w:szCs w:val="24"/>
+        </w:rPr>
+        <w:t>.</w:t>
+      </w:r>
+      <w:r>
+        <w:rPr>
+          <w:sz w:val="24"/>
+          <w:szCs w:val="24"/>
+        </w:rPr>
+        <w:t xml:space="preserve"> Utilizzando features provenienti da misurazioni radio, tramite due tipologie di algoritmi di ML, </w:t>
+      </w:r>
+      <w:proofErr w:type="spellStart"/>
+      <w:r>
+        <w:rPr>
+          <w:sz w:val="24"/>
+          <w:szCs w:val="24"/>
+        </w:rPr>
+        <w:t>Logistic</w:t>
+      </w:r>
+      <w:proofErr w:type="spellEnd"/>
+      <w:r>
+        <w:rPr>
+          <w:sz w:val="24"/>
+          <w:szCs w:val="24"/>
+        </w:rPr>
+        <w:t xml:space="preserve"> </w:t>
+      </w:r>
+      <w:proofErr w:type="spellStart"/>
+      <w:r>
+        <w:rPr>
+          <w:sz w:val="24"/>
+          <w:szCs w:val="24"/>
+        </w:rPr>
+        <w:t>regression</w:t>
+      </w:r>
+      <w:proofErr w:type="spellEnd"/>
+      <w:r>
+        <w:rPr>
+          <w:sz w:val="24"/>
+          <w:szCs w:val="24"/>
+        </w:rPr>
+        <w:t xml:space="preserve"> e </w:t>
+      </w:r>
+      <w:proofErr w:type="spellStart"/>
+      <w:r>
+        <w:rPr>
+          <w:sz w:val="24"/>
+          <w:szCs w:val="24"/>
+        </w:rPr>
+        <w:t>Decision</w:t>
+      </w:r>
+      <w:proofErr w:type="spellEnd"/>
+      <w:r>
+        <w:rPr>
+          <w:sz w:val="24"/>
+          <w:szCs w:val="24"/>
+        </w:rPr>
+        <w:t xml:space="preserve"> </w:t>
+      </w:r>
+      <w:proofErr w:type="spellStart"/>
+      <w:r>
+        <w:rPr>
+          <w:sz w:val="24"/>
+          <w:szCs w:val="24"/>
+        </w:rPr>
+        <w:t>Tree</w:t>
+      </w:r>
+      <w:proofErr w:type="spellEnd"/>
+      <w:r>
+        <w:rPr>
+          <w:sz w:val="24"/>
+          <w:szCs w:val="24"/>
+        </w:rPr>
+        <w:t xml:space="preserve"> </w:t>
+      </w:r>
+      <w:r>
+        <w:rPr>
+          <w:sz w:val="24"/>
+          <w:szCs w:val="24"/>
+        </w:rPr>
+        <w:t>è stato infatti possibile identificare tali droni. L’accuratezza dell’algoritmo è ottima ad alte altitudini, cioè riesce bene a distinguerli dai droni regolari che volano a livello più basso, dove infatti diventa più difficile la distinzione (</w:t>
+      </w:r>
+      <w:proofErr w:type="spellStart"/>
+      <w:r>
+        <w:rPr>
+          <w:sz w:val="24"/>
+          <w:szCs w:val="24"/>
+        </w:rPr>
+        <w:t>mis</w:t>
+      </w:r>
+      <w:proofErr w:type="spellEnd"/>
+      <w:r>
+        <w:rPr>
+          <w:sz w:val="24"/>
+          <w:szCs w:val="24"/>
+        </w:rPr>
+        <w:t>-classificazione)</w:t>
+      </w:r>
+    </w:p>
+    <w:p>
+      <w:pPr>
+        <w:rPr>
+          <w:sz w:val="24"/>
+          <w:szCs w:val="24"/>
+          <w:u w:val="single"/>
+        </w:rPr>
+      </w:pPr>
+      <w:r>
+        <w:rPr>
+          <w:sz w:val="24"/>
+          <w:szCs w:val="24"/>
+        </w:rPr>
+        <w:t xml:space="preserve"> </w:t>
+      </w:r>
+      <w:bookmarkStart w:id="0" w:name="_GoBack"/>
+      <w:bookmarkEnd w:id="0"/>
     </w:p>
     <w:p>
       <w:pPr>
@@ -5807,7 +6078,7 @@
         </w:rPr>
         <w:t xml:space="preserve">Link: </w:t>
       </w:r>
-      <w:hyperlink r:id="rId35" w:history="1">
+      <w:hyperlink r:id="rId37" w:history="1">
         <w:r>
           <w:rPr>
             <w:rStyle w:val="Collegamentoipertestuale"/>
@@ -5975,7 +6246,7 @@
         </w:rPr>
         <w:t xml:space="preserve">Link: </w:t>
       </w:r>
-      <w:hyperlink r:id="rId36" w:history="1">
+      <w:hyperlink r:id="rId38" w:history="1">
         <w:r>
           <w:rPr>
             <w:rStyle w:val="Collegamentoipertestuale"/>
@@ -6124,7 +6395,7 @@
         </w:rPr>
         <w:t xml:space="preserve">Link: </w:t>
       </w:r>
-      <w:hyperlink r:id="rId37" w:history="1">
+      <w:hyperlink r:id="rId39" w:history="1">
         <w:r>
           <w:rPr>
             <w:rStyle w:val="Collegamentoipertestuale"/>
@@ -6141,6 +6412,7 @@
           <w:b/>
           <w:bCs/>
         </w:rPr>
+        <w:lastRenderedPageBreak/>
         <w:t>N</w:t>
       </w:r>
       <w:r>
@@ -6289,7 +6561,7 @@
         </w:rPr>
         <w:t xml:space="preserve">Link: </w:t>
       </w:r>
-      <w:hyperlink r:id="rId38" w:history="1">
+      <w:hyperlink r:id="rId40" w:history="1">
         <w:r>
           <w:rPr>
             <w:rStyle w:val="Collegamentoipertestuale"/>
@@ -6334,7 +6606,6 @@
           <w:sz w:val="24"/>
           <w:szCs w:val="24"/>
         </w:rPr>
-        <w:lastRenderedPageBreak/>
         <w:t xml:space="preserve">Abstract: </w:t>
       </w:r>
       <w:r>
@@ -6437,7 +6708,7 @@
         </w:rPr>
         <w:t xml:space="preserve">Link: </w:t>
       </w:r>
-      <w:hyperlink r:id="rId39" w:history="1">
+      <w:hyperlink r:id="rId41" w:history="1">
         <w:r>
           <w:rPr>
             <w:rStyle w:val="Collegamentoipertestuale"/>
@@ -6550,7 +6821,7 @@
         </w:rPr>
         <w:t xml:space="preserve">Link: </w:t>
       </w:r>
-      <w:hyperlink r:id="rId40" w:history="1">
+      <w:hyperlink r:id="rId42" w:history="1">
         <w:r>
           <w:rPr>
             <w:rStyle w:val="Collegamentoipertestuale"/>
@@ -6694,7 +6965,7 @@
         </w:rPr>
         <w:t xml:space="preserve">Link: </w:t>
       </w:r>
-      <w:hyperlink r:id="rId41" w:history="1">
+      <w:hyperlink r:id="rId43" w:history="1">
         <w:r>
           <w:rPr>
             <w:rStyle w:val="Collegamentoipertestuale"/>
@@ -6825,6 +7096,7 @@
           <w:sz w:val="24"/>
           <w:szCs w:val="24"/>
         </w:rPr>
+        <w:lastRenderedPageBreak/>
         <w:t xml:space="preserve">Interesse: </w:t>
       </w:r>
       <w:r>
@@ -6853,7 +7125,7 @@
         </w:rPr>
         <w:t xml:space="preserve">Link: </w:t>
       </w:r>
-      <w:hyperlink r:id="rId42" w:history="1">
+      <w:hyperlink r:id="rId44" w:history="1">
         <w:r>
           <w:rPr>
             <w:rStyle w:val="Collegamentoipertestuale"/>
@@ -6910,16 +7182,7 @@
           <w:sz w:val="24"/>
           <w:szCs w:val="24"/>
         </w:rPr>
-        <w:t xml:space="preserve">Simulazione di un drone autonomo per spazi chiusi, che coinvolge localizzazione, controllo del percorso, e partenza/atterraggio automatizzati. Il drone può essere utilizzato </w:t>
-      </w:r>
-      <w:bookmarkStart w:id="0" w:name="_GoBack"/>
-      <w:bookmarkEnd w:id="0"/>
-      <w:r>
-        <w:rPr>
-          <w:sz w:val="24"/>
-          <w:szCs w:val="24"/>
-        </w:rPr>
-        <w:t>soltanto in spazi confinati e ha un'alta accuratezza. Per simulare il comportamento del drone è stata utilizzata una app chiamata Gazebo che è essenzialmente un programma nato per simulare robot. Il tutto gira su un sistema Linux.</w:t>
+        <w:t>Simulazione di un drone autonomo per spazi chiusi, che coinvolge localizzazione, controllo del percorso, e partenza/atterraggio automatizzati. Il drone può essere utilizzato soltanto in spazi confinati e ha un'alta accuratezza. Per simulare il comportamento del drone è stata utilizzata una app chiamata Gazebo che è essenzialmente un programma nato per simulare robot. Il tutto gira su un sistema Linux.</w:t>
       </w:r>
     </w:p>
     <w:p>
@@ -6964,7 +7227,7 @@
         </w:rPr>
         <w:t xml:space="preserve">Link: </w:t>
       </w:r>
-      <w:hyperlink r:id="rId43" w:history="1">
+      <w:hyperlink r:id="rId45" w:history="1">
         <w:r>
           <w:rPr>
             <w:rStyle w:val="Collegamentoipertestuale"/>
@@ -7095,7 +7358,7 @@
         </w:rPr>
         <w:t xml:space="preserve">Link: </w:t>
       </w:r>
-      <w:hyperlink r:id="rId44" w:history="1">
+      <w:hyperlink r:id="rId46" w:history="1">
         <w:r>
           <w:rPr>
             <w:rStyle w:val="Collegamentoipertestuale"/>
@@ -8287,7 +8550,7 @@
 </file>
 
 <file path=customXml/itemProps1.xml><?xml version="1.0" encoding="utf-8"?>
-<ds:datastoreItem xmlns:ds="http://schemas.openxmlformats.org/officeDocument/2006/customXml" ds:itemID="{E26F8CD8-4976-49DB-A43D-7E33AFC8CF8D}">
+<ds:datastoreItem xmlns:ds="http://schemas.openxmlformats.org/officeDocument/2006/customXml" ds:itemID="{67B99098-98EF-45F7-A984-BB9C789E7540}">
   <ds:schemaRefs>
     <ds:schemaRef ds:uri="http://schemas.openxmlformats.org/officeDocument/2006/bibliography"/>
   </ds:schemaRefs>
